--- a/5 改版后自动化网页提交/5.3/templet.docx
+++ b/5 改版后自动化网页提交/5.3/templet.docx
@@ -927,12 +927,7 @@
     <w:p>
       <w:pPr>
         <w:jc w:val="center"/>
-        <w:rPr>
-          <w:rFonts w:hint="eastAsia"/>
-        </w:rPr>
-      </w:pPr>
-      <w:bookmarkStart w:id="0" w:name="_GoBack"/>
-      <w:bookmarkEnd w:id="0"/>
+      </w:pPr>
     </w:p>
     <w:p>
       <w:pPr>
@@ -942,7 +937,21 @@
         <w:rPr>
           <w:rFonts w:hint="eastAsia"/>
         </w:rPr>
-        <w:t>图2：液晶显示器电器特性表</w:t>
+        <w:t>图2：液晶显示器电</w:t>
+      </w:r>
+      <w:r>
+        <w:rPr>
+          <w:rFonts w:hint="eastAsia"/>
+        </w:rPr>
+        <w:t>气</w:t>
+      </w:r>
+      <w:bookmarkStart w:id="0" w:name="_GoBack"/>
+      <w:bookmarkEnd w:id="0"/>
+      <w:r>
+        <w:rPr>
+          <w:rFonts w:hint="eastAsia"/>
+        </w:rPr>
+        <w:t>特性表</w:t>
       </w:r>
     </w:p>
     <w:p>
